--- a/RoleAssignments.docx
+++ b/RoleAssignments.docx
@@ -27,6 +27,14 @@
         </w:rPr>
         <w:t>Conor</w:t>
       </w:r>
+      <w:r>
+        <w:rPr>
+          <w:rFonts w:ascii="Arial" w:hAnsi="Arial" w:cs="Arial"/>
+          <w:sz w:val="24"/>
+          <w:szCs w:val="24"/>
+        </w:rPr>
+        <w:t xml:space="preserve"> (Finds making tough decisions easier than the rest of us do)</w:t>
+      </w:r>
     </w:p>
     <w:p>
       <w:pPr>
@@ -53,6 +61,14 @@
         </w:rPr>
         <w:t>Jackson</w:t>
       </w:r>
+      <w:r>
+        <w:rPr>
+          <w:rFonts w:ascii="Arial" w:hAnsi="Arial" w:cs="Arial"/>
+          <w:sz w:val="24"/>
+          <w:szCs w:val="24"/>
+        </w:rPr>
+        <w:t xml:space="preserve"> (Thought that he could do it and nobody else wanted to)</w:t>
+      </w:r>
     </w:p>
     <w:p>
       <w:pPr>
@@ -79,6 +95,14 @@
         </w:rPr>
         <w:t>Rowan</w:t>
       </w:r>
+      <w:r>
+        <w:rPr>
+          <w:rFonts w:ascii="Arial" w:hAnsi="Arial" w:cs="Arial"/>
+          <w:sz w:val="24"/>
+          <w:szCs w:val="24"/>
+        </w:rPr>
+        <w:t xml:space="preserve"> (Took on the leftover role along with his tech role)</w:t>
+      </w:r>
     </w:p>
     <w:p>
       <w:pPr>
@@ -105,6 +129,14 @@
         </w:rPr>
         <w:t>Stephanie</w:t>
       </w:r>
+      <w:r>
+        <w:rPr>
+          <w:rFonts w:ascii="Arial" w:hAnsi="Arial" w:cs="Arial"/>
+          <w:sz w:val="24"/>
+          <w:szCs w:val="24"/>
+        </w:rPr>
+        <w:t xml:space="preserve"> (Thought that I was best suited for either this or art and went for this one first)</w:t>
+      </w:r>
     </w:p>
     <w:p>
       <w:pPr>
@@ -131,6 +163,14 @@
         </w:rPr>
         <w:t>Jackson</w:t>
       </w:r>
+      <w:r>
+        <w:rPr>
+          <w:rFonts w:ascii="Arial" w:hAnsi="Arial" w:cs="Arial"/>
+          <w:sz w:val="24"/>
+          <w:szCs w:val="24"/>
+        </w:rPr>
+        <w:t xml:space="preserve"> (Wanted to do a job along with producer)</w:t>
+      </w:r>
     </w:p>
     <w:p>
       <w:pPr>
@@ -156,6 +196,14 @@
           <w:szCs w:val="24"/>
         </w:rPr>
         <w:t>Rowan</w:t>
+      </w:r>
+      <w:r>
+        <w:rPr>
+          <w:rFonts w:ascii="Arial" w:hAnsi="Arial" w:cs="Arial"/>
+          <w:sz w:val="24"/>
+          <w:szCs w:val="24"/>
+        </w:rPr>
+        <w:t xml:space="preserve"> (Had the most knowledge of it after the tech student)</w:t>
       </w:r>
       <w:bookmarkStart w:id="0" w:name="_GoBack"/>
       <w:bookmarkEnd w:id="0"/>
